--- a/bitvis_vip_avalon_mm/doc/avalon_mm_vvc_QuickRef.docx
+++ b/bitvis_vip_avalon_mm/doc/avalon_mm_vvc_QuickRef.docx
@@ -1,6 +1,6 @@
 
 <file path=word/document.xml><?xml version="1.0" encoding="utf-8"?>
-<w:document xmlns:wpc="http://schemas.microsoft.com/office/word/2010/wordprocessingCanvas" xmlns:cx="http://schemas.microsoft.com/office/drawing/2014/chartex" xmlns:cx1="http://schemas.microsoft.com/office/drawing/2015/9/8/chartex" xmlns:cx2="http://schemas.microsoft.com/office/drawing/2015/10/21/chartex" xmlns:cx3="http://schemas.microsoft.com/office/drawing/2016/5/9/chartex" xmlns:cx4="http://schemas.microsoft.com/office/drawing/2016/5/10/chartex" xmlns:cx5="http://schemas.microsoft.com/office/drawing/2016/5/11/chartex" xmlns:cx6="http://schemas.microsoft.com/office/drawing/2016/5/12/chartex" xmlns:cx7="http://schemas.microsoft.com/office/drawing/2016/5/13/chartex" xmlns:cx8="http://schemas.microsoft.com/office/drawing/2016/5/14/chartex" xmlns:mc="http://schemas.openxmlformats.org/markup-compatibility/2006" xmlns:aink="http://schemas.microsoft.com/office/drawing/2016/ink" xmlns:am3d="http://schemas.microsoft.com/office/drawing/2017/model3d" xmlns:o="urn:schemas-microsoft-com:office:office" xmlns:r="http://schemas.openxmlformats.org/officeDocument/2006/relationships" xmlns:m="http://schemas.openxmlformats.org/officeDocument/2006/math" xmlns:v="urn:schemas-microsoft-com:vml" xmlns:wp14="http://schemas.microsoft.com/office/word/2010/wordprocessingDrawing" xmlns:wp="http://schemas.openxmlformats.org/drawingml/2006/wordprocessingDrawing" xmlns:w10="urn:schemas-microsoft-com:office:word" xmlns:w="http://schemas.openxmlformats.org/wordprocessingml/2006/main" xmlns:w14="http://schemas.microsoft.com/office/word/2010/wordml" xmlns:w15="http://schemas.microsoft.com/office/word/2012/wordml" xmlns:w16cex="http://schemas.microsoft.com/office/word/2018/wordml/cex" xmlns:w16cid="http://schemas.microsoft.com/office/word/2016/wordml/cid" xmlns:w16="http://schemas.microsoft.com/office/word/2018/wordml" xmlns:w16se="http://schemas.microsoft.com/office/word/2015/wordml/symex" xmlns:wpg="http://schemas.microsoft.com/office/word/2010/wordprocessingGroup" xmlns:wpi="http://schemas.microsoft.com/office/word/2010/wordprocessingInk" xmlns:wne="http://schemas.microsoft.com/office/word/2006/wordml" xmlns:wps="http://schemas.microsoft.com/office/word/2010/wordprocessingShape" mc:Ignorable="w14 w15 w16se w16cid w16 w16cex wp14">
+<w:document xmlns:wpc="http://schemas.microsoft.com/office/word/2010/wordprocessingCanvas" xmlns:cx="http://schemas.microsoft.com/office/drawing/2014/chartex" xmlns:cx1="http://schemas.microsoft.com/office/drawing/2015/9/8/chartex" xmlns:cx2="http://schemas.microsoft.com/office/drawing/2015/10/21/chartex" xmlns:cx3="http://schemas.microsoft.com/office/drawing/2016/5/9/chartex" xmlns:cx4="http://schemas.microsoft.com/office/drawing/2016/5/10/chartex" xmlns:cx5="http://schemas.microsoft.com/office/drawing/2016/5/11/chartex" xmlns:cx6="http://schemas.microsoft.com/office/drawing/2016/5/12/chartex" xmlns:cx7="http://schemas.microsoft.com/office/drawing/2016/5/13/chartex" xmlns:cx8="http://schemas.microsoft.com/office/drawing/2016/5/14/chartex" xmlns:mc="http://schemas.openxmlformats.org/markup-compatibility/2006" xmlns:aink="http://schemas.microsoft.com/office/drawing/2016/ink" xmlns:am3d="http://schemas.microsoft.com/office/drawing/2017/model3d" xmlns:o="urn:schemas-microsoft-com:office:office" xmlns:oel="http://schemas.microsoft.com/office/2019/extlst" xmlns:r="http://schemas.openxmlformats.org/officeDocument/2006/relationships" xmlns:m="http://schemas.openxmlformats.org/officeDocument/2006/math" xmlns:v="urn:schemas-microsoft-com:vml" xmlns:wp14="http://schemas.microsoft.com/office/word/2010/wordprocessingDrawing" xmlns:wp="http://schemas.openxmlformats.org/drawingml/2006/wordprocessingDrawing" xmlns:w10="urn:schemas-microsoft-com:office:word" xmlns:w="http://schemas.openxmlformats.org/wordprocessingml/2006/main" xmlns:w14="http://schemas.microsoft.com/office/word/2010/wordml" xmlns:w15="http://schemas.microsoft.com/office/word/2012/wordml" xmlns:w16cex="http://schemas.microsoft.com/office/word/2018/wordml/cex" xmlns:w16cid="http://schemas.microsoft.com/office/word/2016/wordml/cid" xmlns:w16="http://schemas.microsoft.com/office/word/2018/wordml" xmlns:w16sdtdh="http://schemas.microsoft.com/office/word/2020/wordml/sdtdatahash" xmlns:w16se="http://schemas.microsoft.com/office/word/2015/wordml/symex" xmlns:wpg="http://schemas.microsoft.com/office/word/2010/wordprocessingGroup" xmlns:wpi="http://schemas.microsoft.com/office/word/2010/wordprocessingInk" xmlns:wne="http://schemas.microsoft.com/office/word/2006/wordml" xmlns:wps="http://schemas.microsoft.com/office/word/2010/wordprocessingShape" mc:Ignorable="w14 w15 w16se w16cid w16 w16cex w16sdtdh wp14">
   <w:body>
     <w:p>
       <w:pPr>
@@ -112,7 +112,7 @@
                 <v:stroke joinstyle="miter"/>
                 <v:path gradientshapeok="t" o:connecttype="rect"/>
               </v:shapetype>
-              <v:shape id="Tekstboks 2" o:spid="_x0000_s1026" type="#_x0000_t202" style="position:absolute;margin-left:687.55pt;margin-top:34pt;width:66.85pt;height:28.05pt;z-index:251681792;visibility:visible;mso-wrap-style:square;mso-width-percent:0;mso-height-percent:0;mso-wrap-distance-left:9pt;mso-wrap-distance-top:3.6pt;mso-wrap-distance-right:9pt;mso-wrap-distance-bottom:3.6pt;mso-position-horizontal:absolute;mso-position-horizontal-relative:text;mso-position-vertical:absolute;mso-position-vertical-relative:text;mso-width-percent:0;mso-height-percent:0;mso-width-relative:margin;mso-height-relative:margin;v-text-anchor:top" o:gfxdata="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" strokecolor="white [3212]">
+              <v:shape id="Tekstboks 2" o:spid="_x0000_s1026" type="#_x0000_t202" style="position:absolute;margin-left:687.55pt;margin-top:34pt;width:66.85pt;height:28.05pt;z-index:251681792;visibility:visible;mso-wrap-style:square;mso-width-percent:0;mso-height-percent:0;mso-wrap-distance-left:9pt;mso-wrap-distance-top:3.6pt;mso-wrap-distance-right:9pt;mso-wrap-distance-bottom:3.6pt;mso-position-horizontal:absolute;mso-position-horizontal-relative:text;mso-position-vertical:absolute;mso-position-vertical-relative:text;mso-width-percent:0;mso-height-percent:0;mso-width-relative:margin;mso-height-relative:margin;v-text-anchor:top" o:gfxdata="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" strokecolor="white [3212]">
                 <v:textbox>
                   <w:txbxContent>
                     <w:p>
@@ -124,7 +124,6 @@
                           <w:lang w:val="nb-NO"/>
                         </w:rPr>
                       </w:pPr>
-                      <w:proofErr w:type="spellStart"/>
                       <w:r>
                         <w:rPr>
                           <w:b/>
@@ -134,7 +133,6 @@
                         </w:rPr>
                         <w:t>VVC</w:t>
                       </w:r>
-                      <w:proofErr w:type="spellEnd"/>
                     </w:p>
                   </w:txbxContent>
                 </v:textbox>
@@ -776,7 +774,7 @@
           </mc:Choice>
           <mc:Fallback>
             <w:pict>
-              <v:shape w14:anchorId="6835D37D" id="Tekstboks 8" o:spid="_x0000_s1027" type="#_x0000_t202" style="position:absolute;margin-left:662.05pt;margin-top:36.1pt;width:104.5pt;height:22pt;z-index:251683840;visibility:visible;mso-wrap-style:square;mso-width-percent:0;mso-height-percent:0;mso-wrap-distance-left:9pt;mso-wrap-distance-top:0;mso-wrap-distance-right:9pt;mso-wrap-distance-bottom:0;mso-position-horizontal:absolute;mso-position-horizontal-relative:margin;mso-position-vertical:absolute;mso-position-vertical-relative:text;mso-width-percent:0;mso-height-percent:0;mso-width-relative:margin;mso-height-relative:margin;v-text-anchor:top" o:gfxdata="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" filled="f" stroked="f">
+              <v:shape w14:anchorId="6835D37D" id="Tekstboks 8" o:spid="_x0000_s1027" type="#_x0000_t202" style="position:absolute;margin-left:662.05pt;margin-top:36.1pt;width:104.5pt;height:22pt;z-index:251683840;visibility:visible;mso-wrap-style:square;mso-width-percent:0;mso-height-percent:0;mso-wrap-distance-left:9pt;mso-wrap-distance-top:0;mso-wrap-distance-right:9pt;mso-wrap-distance-bottom:0;mso-position-horizontal:absolute;mso-position-horizontal-relative:margin;mso-position-vertical:absolute;mso-position-vertical-relative:text;mso-width-percent:0;mso-height-percent:0;mso-width-relative:margin;mso-height-relative:margin;v-text-anchor:top" o:gfxdata="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" filled="f" stroked="f">
                 <v:textbox>
                   <w:txbxContent>
                     <w:p>
@@ -2848,7 +2846,7 @@
           </mc:Choice>
           <mc:Fallback>
             <w:pict>
-              <v:shape w14:anchorId="0226FCA2" id="Tekstboks 6" o:spid="_x0000_s1028" type="#_x0000_t202" style="position:absolute;left:0;text-align:left;margin-left:444.05pt;margin-top:6.7pt;width:345.7pt;height:159.75pt;z-index:251665408;visibility:visible;mso-wrap-style:square;mso-width-percent:0;mso-height-percent:0;mso-wrap-distance-left:9pt;mso-wrap-distance-top:0;mso-wrap-distance-right:9pt;mso-wrap-distance-bottom:0;mso-position-horizontal:absolute;mso-position-horizontal-relative:text;mso-position-vertical:absolute;mso-position-vertical-relative:text;mso-width-percent:0;mso-height-percent:0;mso-width-relative:margin;mso-height-relative:margin;v-text-anchor:top" o:gfxdata="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" filled="f" stroked="f">
+              <v:shape w14:anchorId="0226FCA2" id="Tekstboks 6" o:spid="_x0000_s1028" type="#_x0000_t202" style="position:absolute;left:0;text-align:left;margin-left:444.05pt;margin-top:6.7pt;width:345.7pt;height:159.75pt;z-index:251665408;visibility:visible;mso-wrap-style:square;mso-width-percent:0;mso-height-percent:0;mso-wrap-distance-left:9pt;mso-wrap-distance-top:0;mso-wrap-distance-right:9pt;mso-wrap-distance-bottom:0;mso-position-horizontal:absolute;mso-position-horizontal-relative:text;mso-position-vertical:absolute;mso-position-vertical-relative:text;mso-width-percent:0;mso-height-percent:0;mso-width-relative:margin;mso-height-relative:margin;v-text-anchor:top" o:gfxdata="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" filled="f" stroked="f">
                 <v:textbox>
                   <w:txbxContent>
                     <w:p>
@@ -2870,42 +2868,8 @@
                           <w:sz w:val="20"/>
                           <w:szCs w:val="21"/>
                         </w:rPr>
-                        <w:t xml:space="preserve">Common </w:t>
+                        <w:t>Common VVC procedures applicable for this VVC</w:t>
                       </w:r>
-                      <w:proofErr w:type="spellStart"/>
-                      <w:r>
-                        <w:rPr>
-                          <w:rFonts w:cs="Helvetica"/>
-                          <w:b/>
-                          <w:bCs/>
-                          <w:sz w:val="20"/>
-                          <w:szCs w:val="21"/>
-                        </w:rPr>
-                        <w:t>VVC</w:t>
-                      </w:r>
-                      <w:proofErr w:type="spellEnd"/>
-                      <w:r>
-                        <w:rPr>
-                          <w:rFonts w:cs="Helvetica"/>
-                          <w:b/>
-                          <w:bCs/>
-                          <w:sz w:val="20"/>
-                          <w:szCs w:val="21"/>
-                        </w:rPr>
-                        <w:t xml:space="preserve"> procedures applicable for this </w:t>
-                      </w:r>
-                      <w:proofErr w:type="spellStart"/>
-                      <w:r>
-                        <w:rPr>
-                          <w:rFonts w:cs="Helvetica"/>
-                          <w:b/>
-                          <w:bCs/>
-                          <w:sz w:val="20"/>
-                          <w:szCs w:val="21"/>
-                        </w:rPr>
-                        <w:t>VVC</w:t>
-                      </w:r>
-                      <w:proofErr w:type="spellEnd"/>
                       <w:r>
                         <w:rPr>
                           <w:sz w:val="22"/>
@@ -2926,25 +2890,7 @@
                           <w:sz w:val="15"/>
                           <w:szCs w:val="15"/>
                         </w:rPr>
-                        <w:t xml:space="preserve">See </w:t>
-                      </w:r>
-                      <w:proofErr w:type="spellStart"/>
-                      <w:r>
-                        <w:rPr>
-                          <w:rFonts w:cs="Helvetica"/>
-                          <w:sz w:val="15"/>
-                          <w:szCs w:val="15"/>
-                        </w:rPr>
-                        <w:t>UVVM</w:t>
-                      </w:r>
-                      <w:proofErr w:type="spellEnd"/>
-                      <w:r>
-                        <w:rPr>
-                          <w:rFonts w:cs="Helvetica"/>
-                          <w:sz w:val="15"/>
-                          <w:szCs w:val="15"/>
-                        </w:rPr>
-                        <w:t xml:space="preserve"> Methods </w:t>
+                        <w:t xml:space="preserve">See UVVM Methods </w:t>
                       </w:r>
                       <w:proofErr w:type="spellStart"/>
                       <w:r>
@@ -8257,7 +8203,23 @@
                 <w:sz w:val="15"/>
                 <w:szCs w:val="18"/>
               </w:rPr>
-              <w:t xml:space="preserve"> to indicate that the command queue is almost full. The queue will still accept new commands until it reaches C_CMD_QUEUE_COUNT_MAX.</w:t>
+              <w:t xml:space="preserve"> to indicate that the command queue is almost full. The queue will still accept new commands until it reaches </w:t>
+            </w:r>
+            <w:r>
+              <w:rPr>
+                <w:rFonts w:cs="Helvetica"/>
+                <w:sz w:val="15"/>
+                <w:szCs w:val="18"/>
+              </w:rPr>
+              <w:t>G</w:t>
+            </w:r>
+            <w:r>
+              <w:rPr>
+                <w:rFonts w:cs="Helvetica"/>
+                <w:sz w:val="15"/>
+                <w:szCs w:val="18"/>
+              </w:rPr>
+              <w:t>C_CMD_QUEUE_COUNT_MAX.</w:t>
             </w:r>
           </w:p>
         </w:tc>
@@ -14193,7 +14155,73 @@
         </w:tc>
       </w:tr>
     </w:tbl>
-    <w:p/>
+    <w:p>
+      <w:pPr>
+        <w:rPr>
+          <w:b/>
+          <w:bCs/>
+          <w:i/>
+          <w:iCs/>
+        </w:rPr>
+      </w:pPr>
+      <w:bookmarkStart w:id="2" w:name="_Hlk138168769"/>
+    </w:p>
+    <w:p>
+      <w:pPr>
+        <w:rPr>
+          <w:b/>
+          <w:bCs/>
+          <w:i/>
+          <w:iCs/>
+        </w:rPr>
+      </w:pPr>
+      <w:r>
+        <w:rPr>
+          <w:b/>
+          <w:bCs/>
+          <w:i/>
+          <w:iCs/>
+        </w:rPr>
+        <w:t xml:space="preserve">Note: cmd/result queue parameters </w:t>
+      </w:r>
+      <w:r>
+        <w:rPr>
+          <w:b/>
+          <w:bCs/>
+          <w:i/>
+          <w:iCs/>
+        </w:rPr>
+        <w:t xml:space="preserve">in the VVC Configuration </w:t>
+      </w:r>
+      <w:r>
+        <w:rPr>
+          <w:b/>
+          <w:bCs/>
+          <w:i/>
+          <w:iCs/>
+        </w:rPr>
+        <w:t>are unused and will be removed in v3.0</w:t>
+      </w:r>
+      <w:r>
+        <w:rPr>
+          <w:b/>
+          <w:bCs/>
+          <w:i/>
+          <w:iCs/>
+        </w:rPr>
+        <w:t>, use instead the entity generic constants</w:t>
+      </w:r>
+      <w:r>
+        <w:rPr>
+          <w:b/>
+          <w:bCs/>
+          <w:i/>
+          <w:iCs/>
+        </w:rPr>
+        <w:t>.</w:t>
+      </w:r>
+    </w:p>
+    <w:bookmarkEnd w:id="2"/>
     <w:p/>
     <w:p>
       <w:pPr>
@@ -14759,7 +14787,7 @@
       <w:r>
         <w:t>This VVC supports transaction info, a UVVM concept for distributing transaction information in a controlled manner within the complete testbench environment. The transaction info may be used in many different ways, but the main purpose is to share information directly from the VVC to a DUT model.</w:t>
       </w:r>
-      <w:bookmarkStart w:id="2" w:name="_Hlk35881035"/>
+      <w:bookmarkStart w:id="3" w:name="_Hlk35881035"/>
     </w:p>
     <w:p>
       <w:pPr>
@@ -14767,7 +14795,7 @@
         <w:keepNext/>
         <w:jc w:val="center"/>
       </w:pPr>
-      <w:bookmarkStart w:id="3" w:name="_Hlk35880542"/>
+      <w:bookmarkStart w:id="4" w:name="_Hlk35880542"/>
       <w:r>
         <w:t xml:space="preserve">Table </w:t>
       </w:r>
@@ -14777,7 +14805,7 @@
       <w:r>
         <w:t xml:space="preserve"> </w:t>
       </w:r>
-      <w:bookmarkEnd w:id="2"/>
+      <w:bookmarkEnd w:id="3"/>
       <w:r>
         <w:t xml:space="preserve">Avalon MM </w:t>
       </w:r>
@@ -14883,7 +14911,7 @@
             </w:tcBorders>
             <w:shd w:val="clear" w:color="auto" w:fill="000000" w:themeFill="text1"/>
           </w:tcPr>
-          <w:bookmarkEnd w:id="3"/>
+          <w:bookmarkEnd w:id="4"/>
           <w:p>
             <w:pPr>
               <w:tabs>
@@ -19315,7 +19343,7 @@
           </mc:Choice>
           <mc:Fallback>
             <w:pict>
-              <v:shape w14:anchorId="199BDFDD" id="Tekstboks 4" o:spid="_x0000_s1029" type="#_x0000_t202" style="position:absolute;margin-left:70.45pt;margin-top:8.85pt;width:663.85pt;height:31.05pt;z-index:251662336;visibility:visible;mso-wrap-style:square;mso-width-percent:0;mso-height-percent:0;mso-wrap-distance-left:9pt;mso-wrap-distance-top:0;mso-wrap-distance-right:9pt;mso-wrap-distance-bottom:0;mso-position-horizontal:absolute;mso-position-horizontal-relative:text;mso-position-vertical:absolute;mso-position-vertical-relative:text;mso-width-percent:0;mso-height-percent:0;mso-width-relative:margin;mso-height-relative:margin;v-text-anchor:top" o:gfxdata="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" filled="f" stroked="f">
+              <v:shape w14:anchorId="199BDFDD" id="Tekstboks 4" o:spid="_x0000_s1029" type="#_x0000_t202" style="position:absolute;margin-left:70.45pt;margin-top:8.85pt;width:663.85pt;height:31.05pt;z-index:251662336;visibility:visible;mso-wrap-style:square;mso-width-percent:0;mso-height-percent:0;mso-wrap-distance-left:9pt;mso-wrap-distance-top:0;mso-wrap-distance-right:9pt;mso-wrap-distance-bottom:0;mso-position-horizontal:absolute;mso-position-horizontal-relative:text;mso-position-vertical:absolute;mso-position-vertical-relative:text;mso-width-percent:0;mso-height-percent:0;mso-width-relative:margin;mso-height-relative:margin;v-text-anchor:top" o:gfxdata="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" filled="f" stroked="f">
                 <v:textbox>
                   <w:txbxContent>
                     <w:p>
@@ -19457,7 +19485,7 @@
           </mc:Choice>
           <mc:Fallback>
             <w:pict>
-              <v:shape w14:anchorId="6B7D54B5" id="Tekstboks 5" o:spid="_x0000_s1030" type="#_x0000_t202" style="position:absolute;margin-left:-6.85pt;margin-top:7.5pt;width:77.3pt;height:34.45pt;z-index:251664384;visibility:visible;mso-wrap-style:square;mso-width-percent:0;mso-height-percent:0;mso-wrap-distance-left:9pt;mso-wrap-distance-top:0;mso-wrap-distance-right:9pt;mso-wrap-distance-bottom:0;mso-position-horizontal:absolute;mso-position-horizontal-relative:text;mso-position-vertical:absolute;mso-position-vertical-relative:text;mso-width-percent:0;mso-height-percent:0;mso-width-relative:margin;mso-height-relative:margin;v-text-anchor:top" o:gfxdata="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" filled="f" stroked="f">
+              <v:shape w14:anchorId="6B7D54B5" id="Tekstboks 5" o:spid="_x0000_s1030" type="#_x0000_t202" style="position:absolute;margin-left:-6.85pt;margin-top:7.5pt;width:77.3pt;height:34.45pt;z-index:251664384;visibility:visible;mso-wrap-style:square;mso-width-percent:0;mso-height-percent:0;mso-wrap-distance-left:9pt;mso-wrap-distance-top:0;mso-wrap-distance-right:9pt;mso-wrap-distance-bottom:0;mso-position-horizontal:absolute;mso-position-horizontal-relative:text;mso-position-vertical:absolute;mso-position-vertical-relative:text;mso-width-percent:0;mso-height-percent:0;mso-width-relative:margin;mso-height-relative:margin;v-text-anchor:top" o:gfxdata="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" filled="f" stroked="f">
                 <v:textbox>
                   <w:txbxContent>
                     <w:p>
@@ -19518,7 +19546,7 @@
 </file>
 
 <file path=word/endnotes.xml><?xml version="1.0" encoding="utf-8"?>
-<w:endnotes xmlns:wpc="http://schemas.microsoft.com/office/word/2010/wordprocessingCanvas" xmlns:cx="http://schemas.microsoft.com/office/drawing/2014/chartex" xmlns:cx1="http://schemas.microsoft.com/office/drawing/2015/9/8/chartex" xmlns:cx2="http://schemas.microsoft.com/office/drawing/2015/10/21/chartex" xmlns:cx3="http://schemas.microsoft.com/office/drawing/2016/5/9/chartex" xmlns:cx4="http://schemas.microsoft.com/office/drawing/2016/5/10/chartex" xmlns:cx5="http://schemas.microsoft.com/office/drawing/2016/5/11/chartex" xmlns:cx6="http://schemas.microsoft.com/office/drawing/2016/5/12/chartex" xmlns:cx7="http://schemas.microsoft.com/office/drawing/2016/5/13/chartex" xmlns:cx8="http://schemas.microsoft.com/office/drawing/2016/5/14/chartex" xmlns:mc="http://schemas.openxmlformats.org/markup-compatibility/2006" xmlns:aink="http://schemas.microsoft.com/office/drawing/2016/ink" xmlns:am3d="http://schemas.microsoft.com/office/drawing/2017/model3d" xmlns:o="urn:schemas-microsoft-com:office:office" xmlns:r="http://schemas.openxmlformats.org/officeDocument/2006/relationships" xmlns:m="http://schemas.openxmlformats.org/officeDocument/2006/math" xmlns:v="urn:schemas-microsoft-com:vml" xmlns:wp14="http://schemas.microsoft.com/office/word/2010/wordprocessingDrawing" xmlns:wp="http://schemas.openxmlformats.org/drawingml/2006/wordprocessingDrawing" xmlns:w10="urn:schemas-microsoft-com:office:word" xmlns:w="http://schemas.openxmlformats.org/wordprocessingml/2006/main" xmlns:w14="http://schemas.microsoft.com/office/word/2010/wordml" xmlns:w15="http://schemas.microsoft.com/office/word/2012/wordml" xmlns:w16cex="http://schemas.microsoft.com/office/word/2018/wordml/cex" xmlns:w16cid="http://schemas.microsoft.com/office/word/2016/wordml/cid" xmlns:w16="http://schemas.microsoft.com/office/word/2018/wordml" xmlns:w16se="http://schemas.microsoft.com/office/word/2015/wordml/symex" xmlns:wpg="http://schemas.microsoft.com/office/word/2010/wordprocessingGroup" xmlns:wpi="http://schemas.microsoft.com/office/word/2010/wordprocessingInk" xmlns:wne="http://schemas.microsoft.com/office/word/2006/wordml" xmlns:wps="http://schemas.microsoft.com/office/word/2010/wordprocessingShape" mc:Ignorable="w14 w15 w16se w16cid w16 w16cex wp14">
+<w:endnotes xmlns:wpc="http://schemas.microsoft.com/office/word/2010/wordprocessingCanvas" xmlns:cx="http://schemas.microsoft.com/office/drawing/2014/chartex" xmlns:cx1="http://schemas.microsoft.com/office/drawing/2015/9/8/chartex" xmlns:cx2="http://schemas.microsoft.com/office/drawing/2015/10/21/chartex" xmlns:cx3="http://schemas.microsoft.com/office/drawing/2016/5/9/chartex" xmlns:cx4="http://schemas.microsoft.com/office/drawing/2016/5/10/chartex" xmlns:cx5="http://schemas.microsoft.com/office/drawing/2016/5/11/chartex" xmlns:cx6="http://schemas.microsoft.com/office/drawing/2016/5/12/chartex" xmlns:cx7="http://schemas.microsoft.com/office/drawing/2016/5/13/chartex" xmlns:cx8="http://schemas.microsoft.com/office/drawing/2016/5/14/chartex" xmlns:mc="http://schemas.openxmlformats.org/markup-compatibility/2006" xmlns:aink="http://schemas.microsoft.com/office/drawing/2016/ink" xmlns:am3d="http://schemas.microsoft.com/office/drawing/2017/model3d" xmlns:o="urn:schemas-microsoft-com:office:office" xmlns:oel="http://schemas.microsoft.com/office/2019/extlst" xmlns:r="http://schemas.openxmlformats.org/officeDocument/2006/relationships" xmlns:m="http://schemas.openxmlformats.org/officeDocument/2006/math" xmlns:v="urn:schemas-microsoft-com:vml" xmlns:wp14="http://schemas.microsoft.com/office/word/2010/wordprocessingDrawing" xmlns:wp="http://schemas.openxmlformats.org/drawingml/2006/wordprocessingDrawing" xmlns:w10="urn:schemas-microsoft-com:office:word" xmlns:w="http://schemas.openxmlformats.org/wordprocessingml/2006/main" xmlns:w14="http://schemas.microsoft.com/office/word/2010/wordml" xmlns:w15="http://schemas.microsoft.com/office/word/2012/wordml" xmlns:w16cex="http://schemas.microsoft.com/office/word/2018/wordml/cex" xmlns:w16cid="http://schemas.microsoft.com/office/word/2016/wordml/cid" xmlns:w16="http://schemas.microsoft.com/office/word/2018/wordml" xmlns:w16sdtdh="http://schemas.microsoft.com/office/word/2020/wordml/sdtdatahash" xmlns:w16se="http://schemas.microsoft.com/office/word/2015/wordml/symex" xmlns:wpg="http://schemas.microsoft.com/office/word/2010/wordprocessingGroup" xmlns:wpi="http://schemas.microsoft.com/office/word/2010/wordprocessingInk" xmlns:wne="http://schemas.microsoft.com/office/word/2006/wordml" xmlns:wps="http://schemas.microsoft.com/office/word/2010/wordprocessingShape" mc:Ignorable="w14 w15 w16se w16cid w16 w16cex w16sdtdh wp14">
   <w:endnote w:type="separator" w:id="-1">
     <w:p>
       <w:pPr>
@@ -19557,7 +19585,7 @@
 </file>
 
 <file path=word/footer1.xml><?xml version="1.0" encoding="utf-8"?>
-<w:ftr xmlns:wpc="http://schemas.microsoft.com/office/word/2010/wordprocessingCanvas" xmlns:cx="http://schemas.microsoft.com/office/drawing/2014/chartex" xmlns:cx1="http://schemas.microsoft.com/office/drawing/2015/9/8/chartex" xmlns:cx2="http://schemas.microsoft.com/office/drawing/2015/10/21/chartex" xmlns:cx3="http://schemas.microsoft.com/office/drawing/2016/5/9/chartex" xmlns:cx4="http://schemas.microsoft.com/office/drawing/2016/5/10/chartex" xmlns:cx5="http://schemas.microsoft.com/office/drawing/2016/5/11/chartex" xmlns:cx6="http://schemas.microsoft.com/office/drawing/2016/5/12/chartex" xmlns:cx7="http://schemas.microsoft.com/office/drawing/2016/5/13/chartex" xmlns:cx8="http://schemas.microsoft.com/office/drawing/2016/5/14/chartex" xmlns:mc="http://schemas.openxmlformats.org/markup-compatibility/2006" xmlns:aink="http://schemas.microsoft.com/office/drawing/2016/ink" xmlns:am3d="http://schemas.microsoft.com/office/drawing/2017/model3d" xmlns:o="urn:schemas-microsoft-com:office:office" xmlns:r="http://schemas.openxmlformats.org/officeDocument/2006/relationships" xmlns:m="http://schemas.openxmlformats.org/officeDocument/2006/math" xmlns:v="urn:schemas-microsoft-com:vml" xmlns:wp14="http://schemas.microsoft.com/office/word/2010/wordprocessingDrawing" xmlns:wp="http://schemas.openxmlformats.org/drawingml/2006/wordprocessingDrawing" xmlns:w10="urn:schemas-microsoft-com:office:word" xmlns:w="http://schemas.openxmlformats.org/wordprocessingml/2006/main" xmlns:w14="http://schemas.microsoft.com/office/word/2010/wordml" xmlns:w15="http://schemas.microsoft.com/office/word/2012/wordml" xmlns:w16cex="http://schemas.microsoft.com/office/word/2018/wordml/cex" xmlns:w16cid="http://schemas.microsoft.com/office/word/2016/wordml/cid" xmlns:w16="http://schemas.microsoft.com/office/word/2018/wordml" xmlns:w16se="http://schemas.microsoft.com/office/word/2015/wordml/symex" xmlns:wpg="http://schemas.microsoft.com/office/word/2010/wordprocessingGroup" xmlns:wpi="http://schemas.microsoft.com/office/word/2010/wordprocessingInk" xmlns:wne="http://schemas.microsoft.com/office/word/2006/wordml" xmlns:wps="http://schemas.microsoft.com/office/word/2010/wordprocessingShape" mc:Ignorable="w14 w15 w16se w16cid w16 w16cex wp14">
+<w:ftr xmlns:wpc="http://schemas.microsoft.com/office/word/2010/wordprocessingCanvas" xmlns:cx="http://schemas.microsoft.com/office/drawing/2014/chartex" xmlns:cx1="http://schemas.microsoft.com/office/drawing/2015/9/8/chartex" xmlns:cx2="http://schemas.microsoft.com/office/drawing/2015/10/21/chartex" xmlns:cx3="http://schemas.microsoft.com/office/drawing/2016/5/9/chartex" xmlns:cx4="http://schemas.microsoft.com/office/drawing/2016/5/10/chartex" xmlns:cx5="http://schemas.microsoft.com/office/drawing/2016/5/11/chartex" xmlns:cx6="http://schemas.microsoft.com/office/drawing/2016/5/12/chartex" xmlns:cx7="http://schemas.microsoft.com/office/drawing/2016/5/13/chartex" xmlns:cx8="http://schemas.microsoft.com/office/drawing/2016/5/14/chartex" xmlns:mc="http://schemas.openxmlformats.org/markup-compatibility/2006" xmlns:aink="http://schemas.microsoft.com/office/drawing/2016/ink" xmlns:am3d="http://schemas.microsoft.com/office/drawing/2017/model3d" xmlns:o="urn:schemas-microsoft-com:office:office" xmlns:oel="http://schemas.microsoft.com/office/2019/extlst" xmlns:r="http://schemas.openxmlformats.org/officeDocument/2006/relationships" xmlns:m="http://schemas.openxmlformats.org/officeDocument/2006/math" xmlns:v="urn:schemas-microsoft-com:vml" xmlns:wp14="http://schemas.microsoft.com/office/word/2010/wordprocessingDrawing" xmlns:wp="http://schemas.openxmlformats.org/drawingml/2006/wordprocessingDrawing" xmlns:w10="urn:schemas-microsoft-com:office:word" xmlns:w="http://schemas.openxmlformats.org/wordprocessingml/2006/main" xmlns:w14="http://schemas.microsoft.com/office/word/2010/wordml" xmlns:w15="http://schemas.microsoft.com/office/word/2012/wordml" xmlns:w16cex="http://schemas.microsoft.com/office/word/2018/wordml/cex" xmlns:w16cid="http://schemas.microsoft.com/office/word/2016/wordml/cid" xmlns:w16="http://schemas.microsoft.com/office/word/2018/wordml" xmlns:w16sdtdh="http://schemas.microsoft.com/office/word/2020/wordml/sdtdatahash" xmlns:w16se="http://schemas.microsoft.com/office/word/2015/wordml/symex" xmlns:wpg="http://schemas.microsoft.com/office/word/2010/wordprocessingGroup" xmlns:wpi="http://schemas.microsoft.com/office/word/2010/wordprocessingInk" xmlns:wne="http://schemas.microsoft.com/office/word/2006/wordml" xmlns:wps="http://schemas.microsoft.com/office/word/2010/wordprocessingShape" mc:Ignorable="w14 w15 w16se w16cid w16 w16cex w16sdtdh wp14">
   <w:p>
     <w:pPr>
       <w:pStyle w:val="Bunntekst"/>
@@ -19595,7 +19623,7 @@
 </file>
 
 <file path=word/footer2.xml><?xml version="1.0" encoding="utf-8"?>
-<w:ftr xmlns:wpc="http://schemas.microsoft.com/office/word/2010/wordprocessingCanvas" xmlns:cx="http://schemas.microsoft.com/office/drawing/2014/chartex" xmlns:cx1="http://schemas.microsoft.com/office/drawing/2015/9/8/chartex" xmlns:cx2="http://schemas.microsoft.com/office/drawing/2015/10/21/chartex" xmlns:cx3="http://schemas.microsoft.com/office/drawing/2016/5/9/chartex" xmlns:cx4="http://schemas.microsoft.com/office/drawing/2016/5/10/chartex" xmlns:cx5="http://schemas.microsoft.com/office/drawing/2016/5/11/chartex" xmlns:cx6="http://schemas.microsoft.com/office/drawing/2016/5/12/chartex" xmlns:cx7="http://schemas.microsoft.com/office/drawing/2016/5/13/chartex" xmlns:cx8="http://schemas.microsoft.com/office/drawing/2016/5/14/chartex" xmlns:mc="http://schemas.openxmlformats.org/markup-compatibility/2006" xmlns:aink="http://schemas.microsoft.com/office/drawing/2016/ink" xmlns:am3d="http://schemas.microsoft.com/office/drawing/2017/model3d" xmlns:o="urn:schemas-microsoft-com:office:office" xmlns:r="http://schemas.openxmlformats.org/officeDocument/2006/relationships" xmlns:m="http://schemas.openxmlformats.org/officeDocument/2006/math" xmlns:v="urn:schemas-microsoft-com:vml" xmlns:wp14="http://schemas.microsoft.com/office/word/2010/wordprocessingDrawing" xmlns:wp="http://schemas.openxmlformats.org/drawingml/2006/wordprocessingDrawing" xmlns:w10="urn:schemas-microsoft-com:office:word" xmlns:w="http://schemas.openxmlformats.org/wordprocessingml/2006/main" xmlns:w14="http://schemas.microsoft.com/office/word/2010/wordml" xmlns:w15="http://schemas.microsoft.com/office/word/2012/wordml" xmlns:w16cex="http://schemas.microsoft.com/office/word/2018/wordml/cex" xmlns:w16cid="http://schemas.microsoft.com/office/word/2016/wordml/cid" xmlns:w16="http://schemas.microsoft.com/office/word/2018/wordml" xmlns:w16se="http://schemas.microsoft.com/office/word/2015/wordml/symex" xmlns:wpg="http://schemas.microsoft.com/office/word/2010/wordprocessingGroup" xmlns:wpi="http://schemas.microsoft.com/office/word/2010/wordprocessingInk" xmlns:wne="http://schemas.microsoft.com/office/word/2006/wordml" xmlns:wps="http://schemas.microsoft.com/office/word/2010/wordprocessingShape" mc:Ignorable="w14 w15 w16se w16cid w16 w16cex wp14">
+<w:ftr xmlns:wpc="http://schemas.microsoft.com/office/word/2010/wordprocessingCanvas" xmlns:cx="http://schemas.microsoft.com/office/drawing/2014/chartex" xmlns:cx1="http://schemas.microsoft.com/office/drawing/2015/9/8/chartex" xmlns:cx2="http://schemas.microsoft.com/office/drawing/2015/10/21/chartex" xmlns:cx3="http://schemas.microsoft.com/office/drawing/2016/5/9/chartex" xmlns:cx4="http://schemas.microsoft.com/office/drawing/2016/5/10/chartex" xmlns:cx5="http://schemas.microsoft.com/office/drawing/2016/5/11/chartex" xmlns:cx6="http://schemas.microsoft.com/office/drawing/2016/5/12/chartex" xmlns:cx7="http://schemas.microsoft.com/office/drawing/2016/5/13/chartex" xmlns:cx8="http://schemas.microsoft.com/office/drawing/2016/5/14/chartex" xmlns:mc="http://schemas.openxmlformats.org/markup-compatibility/2006" xmlns:aink="http://schemas.microsoft.com/office/drawing/2016/ink" xmlns:am3d="http://schemas.microsoft.com/office/drawing/2017/model3d" xmlns:o="urn:schemas-microsoft-com:office:office" xmlns:oel="http://schemas.microsoft.com/office/2019/extlst" xmlns:r="http://schemas.openxmlformats.org/officeDocument/2006/relationships" xmlns:m="http://schemas.openxmlformats.org/officeDocument/2006/math" xmlns:v="urn:schemas-microsoft-com:vml" xmlns:wp14="http://schemas.microsoft.com/office/word/2010/wordprocessingDrawing" xmlns:wp="http://schemas.openxmlformats.org/drawingml/2006/wordprocessingDrawing" xmlns:w10="urn:schemas-microsoft-com:office:word" xmlns:w="http://schemas.openxmlformats.org/wordprocessingml/2006/main" xmlns:w14="http://schemas.microsoft.com/office/word/2010/wordml" xmlns:w15="http://schemas.microsoft.com/office/word/2012/wordml" xmlns:w16cex="http://schemas.microsoft.com/office/word/2018/wordml/cex" xmlns:w16cid="http://schemas.microsoft.com/office/word/2016/wordml/cid" xmlns:w16="http://schemas.microsoft.com/office/word/2018/wordml" xmlns:w16sdtdh="http://schemas.microsoft.com/office/word/2020/wordml/sdtdatahash" xmlns:w16se="http://schemas.microsoft.com/office/word/2015/wordml/symex" xmlns:wpg="http://schemas.microsoft.com/office/word/2010/wordprocessingGroup" xmlns:wpi="http://schemas.microsoft.com/office/word/2010/wordprocessingInk" xmlns:wne="http://schemas.microsoft.com/office/word/2006/wordml" xmlns:wps="http://schemas.microsoft.com/office/word/2010/wordprocessingShape" mc:Ignorable="w14 w15 w16se w16cid w16 w16cex w16sdtdh wp14">
   <w:p>
     <w:pPr>
       <w:pStyle w:val="Bunntekst"/>
@@ -19837,7 +19865,7 @@
               <w:sz w:val="14"/>
               <w:lang w:val="sq-AL"/>
             </w:rPr>
-            <w:t>ersion 2.</w:t>
+            <w:t xml:space="preserve">ersion </w:t>
           </w:r>
           <w:r>
             <w:rPr>
@@ -19847,7 +19875,27 @@
               <w:sz w:val="14"/>
               <w:lang w:val="sq-AL"/>
             </w:rPr>
-            <w:t>8</w:t>
+            <w:t>3</w:t>
+          </w:r>
+          <w:r>
+            <w:rPr>
+              <w:rFonts w:ascii="Helvetica" w:hAnsi="Helvetica" w:cs="Arial"/>
+              <w:b/>
+              <w:color w:val="1381C4"/>
+              <w:sz w:val="14"/>
+              <w:lang w:val="sq-AL"/>
+            </w:rPr>
+            <w:t>.</w:t>
+          </w:r>
+          <w:r>
+            <w:rPr>
+              <w:rFonts w:ascii="Helvetica" w:hAnsi="Helvetica" w:cs="Arial"/>
+              <w:b/>
+              <w:color w:val="1381C4"/>
+              <w:sz w:val="14"/>
+              <w:lang w:val="sq-AL"/>
+            </w:rPr>
+            <w:t>0</w:t>
           </w:r>
           <w:r>
             <w:rPr>
@@ -19903,7 +19951,7 @@
               <w:sz w:val="14"/>
               <w:lang w:val="en-US"/>
             </w:rPr>
-            <w:t>2020-10-04</w:t>
+            <w:t>2024-03-08</w:t>
           </w:r>
           <w:r>
             <w:rPr>
@@ -20016,7 +20064,7 @@
 </file>
 
 <file path=word/footer3.xml><?xml version="1.0" encoding="utf-8"?>
-<w:ftr xmlns:wpc="http://schemas.microsoft.com/office/word/2010/wordprocessingCanvas" xmlns:cx="http://schemas.microsoft.com/office/drawing/2014/chartex" xmlns:cx1="http://schemas.microsoft.com/office/drawing/2015/9/8/chartex" xmlns:cx2="http://schemas.microsoft.com/office/drawing/2015/10/21/chartex" xmlns:cx3="http://schemas.microsoft.com/office/drawing/2016/5/9/chartex" xmlns:cx4="http://schemas.microsoft.com/office/drawing/2016/5/10/chartex" xmlns:cx5="http://schemas.microsoft.com/office/drawing/2016/5/11/chartex" xmlns:cx6="http://schemas.microsoft.com/office/drawing/2016/5/12/chartex" xmlns:cx7="http://schemas.microsoft.com/office/drawing/2016/5/13/chartex" xmlns:cx8="http://schemas.microsoft.com/office/drawing/2016/5/14/chartex" xmlns:mc="http://schemas.openxmlformats.org/markup-compatibility/2006" xmlns:aink="http://schemas.microsoft.com/office/drawing/2016/ink" xmlns:am3d="http://schemas.microsoft.com/office/drawing/2017/model3d" xmlns:o="urn:schemas-microsoft-com:office:office" xmlns:r="http://schemas.openxmlformats.org/officeDocument/2006/relationships" xmlns:m="http://schemas.openxmlformats.org/officeDocument/2006/math" xmlns:v="urn:schemas-microsoft-com:vml" xmlns:wp14="http://schemas.microsoft.com/office/word/2010/wordprocessingDrawing" xmlns:wp="http://schemas.openxmlformats.org/drawingml/2006/wordprocessingDrawing" xmlns:w10="urn:schemas-microsoft-com:office:word" xmlns:w="http://schemas.openxmlformats.org/wordprocessingml/2006/main" xmlns:w14="http://schemas.microsoft.com/office/word/2010/wordml" xmlns:w15="http://schemas.microsoft.com/office/word/2012/wordml" xmlns:w16cex="http://schemas.microsoft.com/office/word/2018/wordml/cex" xmlns:w16cid="http://schemas.microsoft.com/office/word/2016/wordml/cid" xmlns:w16="http://schemas.microsoft.com/office/word/2018/wordml" xmlns:w16se="http://schemas.microsoft.com/office/word/2015/wordml/symex" xmlns:wpg="http://schemas.microsoft.com/office/word/2010/wordprocessingGroup" xmlns:wpi="http://schemas.microsoft.com/office/word/2010/wordprocessingInk" xmlns:wne="http://schemas.microsoft.com/office/word/2006/wordml" xmlns:wps="http://schemas.microsoft.com/office/word/2010/wordprocessingShape" mc:Ignorable="w14 w15 w16se w16cid w16 w16cex wp14">
+<w:ftr xmlns:wpc="http://schemas.microsoft.com/office/word/2010/wordprocessingCanvas" xmlns:cx="http://schemas.microsoft.com/office/drawing/2014/chartex" xmlns:cx1="http://schemas.microsoft.com/office/drawing/2015/9/8/chartex" xmlns:cx2="http://schemas.microsoft.com/office/drawing/2015/10/21/chartex" xmlns:cx3="http://schemas.microsoft.com/office/drawing/2016/5/9/chartex" xmlns:cx4="http://schemas.microsoft.com/office/drawing/2016/5/10/chartex" xmlns:cx5="http://schemas.microsoft.com/office/drawing/2016/5/11/chartex" xmlns:cx6="http://schemas.microsoft.com/office/drawing/2016/5/12/chartex" xmlns:cx7="http://schemas.microsoft.com/office/drawing/2016/5/13/chartex" xmlns:cx8="http://schemas.microsoft.com/office/drawing/2016/5/14/chartex" xmlns:mc="http://schemas.openxmlformats.org/markup-compatibility/2006" xmlns:aink="http://schemas.microsoft.com/office/drawing/2016/ink" xmlns:am3d="http://schemas.microsoft.com/office/drawing/2017/model3d" xmlns:o="urn:schemas-microsoft-com:office:office" xmlns:oel="http://schemas.microsoft.com/office/2019/extlst" xmlns:r="http://schemas.openxmlformats.org/officeDocument/2006/relationships" xmlns:m="http://schemas.openxmlformats.org/officeDocument/2006/math" xmlns:v="urn:schemas-microsoft-com:vml" xmlns:wp14="http://schemas.microsoft.com/office/word/2010/wordprocessingDrawing" xmlns:wp="http://schemas.openxmlformats.org/drawingml/2006/wordprocessingDrawing" xmlns:w10="urn:schemas-microsoft-com:office:word" xmlns:w="http://schemas.openxmlformats.org/wordprocessingml/2006/main" xmlns:w14="http://schemas.microsoft.com/office/word/2010/wordml" xmlns:w15="http://schemas.microsoft.com/office/word/2012/wordml" xmlns:w16cex="http://schemas.microsoft.com/office/word/2018/wordml/cex" xmlns:w16cid="http://schemas.microsoft.com/office/word/2016/wordml/cid" xmlns:w16="http://schemas.microsoft.com/office/word/2018/wordml" xmlns:w16sdtdh="http://schemas.microsoft.com/office/word/2020/wordml/sdtdatahash" xmlns:w16se="http://schemas.microsoft.com/office/word/2015/wordml/symex" xmlns:wpg="http://schemas.microsoft.com/office/word/2010/wordprocessingGroup" xmlns:wpi="http://schemas.microsoft.com/office/word/2010/wordprocessingInk" xmlns:wne="http://schemas.microsoft.com/office/word/2006/wordml" xmlns:wps="http://schemas.microsoft.com/office/word/2010/wordprocessingShape" mc:Ignorable="w14 w15 w16se w16cid w16 w16cex w16sdtdh wp14">
   <w:p>
     <w:pPr>
       <w:rPr>
@@ -20130,7 +20178,7 @@
               <v:stroke joinstyle="miter"/>
               <v:path gradientshapeok="t" o:connecttype="rect"/>
             </v:shapetype>
-            <v:shape id="Tekstboks 1" o:spid="_x0000_s1031" type="#_x0000_t202" style="position:absolute;margin-left:640.8pt;margin-top:-5.5pt;width:149.35pt;height:24.8pt;z-index:251659264;visibility:visible;mso-wrap-style:square;mso-width-percent:0;mso-height-percent:0;mso-wrap-distance-left:9pt;mso-wrap-distance-top:0;mso-wrap-distance-right:9pt;mso-wrap-distance-bottom:0;mso-position-horizontal:absolute;mso-position-horizontal-relative:text;mso-position-vertical:absolute;mso-position-vertical-relative:text;mso-width-percent:0;mso-height-percent:0;mso-width-relative:margin;mso-height-relative:margin;v-text-anchor:top" o:gfxdata="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" filled="f" stroked="f">
+            <v:shape id="Tekstboks 1" o:spid="_x0000_s1031" type="#_x0000_t202" style="position:absolute;margin-left:640.8pt;margin-top:-5.5pt;width:149.35pt;height:24.8pt;z-index:251659264;visibility:visible;mso-wrap-style:square;mso-width-percent:0;mso-height-percent:0;mso-wrap-distance-left:9pt;mso-wrap-distance-top:0;mso-wrap-distance-right:9pt;mso-wrap-distance-bottom:0;mso-position-horizontal:absolute;mso-position-horizontal-relative:text;mso-position-vertical:absolute;mso-position-vertical-relative:text;mso-width-percent:0;mso-height-percent:0;mso-width-relative:margin;mso-height-relative:margin;v-text-anchor:top" o:gfxdata="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" filled="f" stroked="f">
               <v:textbox>
                 <w:txbxContent>
                   <w:p>
@@ -20143,7 +20191,6 @@
                         <w:szCs w:val="32"/>
                       </w:rPr>
                     </w:pPr>
-                    <w:proofErr w:type="spellStart"/>
                     <w:r>
                       <w:rPr>
                         <w:rFonts w:ascii="Helvetica Light" w:hAnsi="Helvetica Light" w:cs="Helvetica"/>
@@ -20151,17 +20198,7 @@
                         <w:szCs w:val="32"/>
                         <w:lang w:val="nb-NO" w:eastAsia="nb-NO"/>
                       </w:rPr>
-                      <w:t>VHDL</w:t>
-                    </w:r>
-                    <w:proofErr w:type="spellEnd"/>
-                    <w:r>
-                      <w:rPr>
-                        <w:rFonts w:ascii="Helvetica Light" w:hAnsi="Helvetica Light" w:cs="Helvetica"/>
-                        <w:color w:val="000000" w:themeColor="text1"/>
-                        <w:szCs w:val="32"/>
-                        <w:lang w:val="nb-NO" w:eastAsia="nb-NO"/>
-                      </w:rPr>
-                      <w:t xml:space="preserve"> 2008 </w:t>
+                      <w:t xml:space="preserve">VHDL 2008 </w:t>
                     </w:r>
                     <w:proofErr w:type="spellStart"/>
                     <w:r>
@@ -20240,7 +20277,7 @@
 </file>
 
 <file path=word/footnotes.xml><?xml version="1.0" encoding="utf-8"?>
-<w:footnotes xmlns:wpc="http://schemas.microsoft.com/office/word/2010/wordprocessingCanvas" xmlns:cx="http://schemas.microsoft.com/office/drawing/2014/chartex" xmlns:cx1="http://schemas.microsoft.com/office/drawing/2015/9/8/chartex" xmlns:cx2="http://schemas.microsoft.com/office/drawing/2015/10/21/chartex" xmlns:cx3="http://schemas.microsoft.com/office/drawing/2016/5/9/chartex" xmlns:cx4="http://schemas.microsoft.com/office/drawing/2016/5/10/chartex" xmlns:cx5="http://schemas.microsoft.com/office/drawing/2016/5/11/chartex" xmlns:cx6="http://schemas.microsoft.com/office/drawing/2016/5/12/chartex" xmlns:cx7="http://schemas.microsoft.com/office/drawing/2016/5/13/chartex" xmlns:cx8="http://schemas.microsoft.com/office/drawing/2016/5/14/chartex" xmlns:mc="http://schemas.openxmlformats.org/markup-compatibility/2006" xmlns:aink="http://schemas.microsoft.com/office/drawing/2016/ink" xmlns:am3d="http://schemas.microsoft.com/office/drawing/2017/model3d" xmlns:o="urn:schemas-microsoft-com:office:office" xmlns:r="http://schemas.openxmlformats.org/officeDocument/2006/relationships" xmlns:m="http://schemas.openxmlformats.org/officeDocument/2006/math" xmlns:v="urn:schemas-microsoft-com:vml" xmlns:wp14="http://schemas.microsoft.com/office/word/2010/wordprocessingDrawing" xmlns:wp="http://schemas.openxmlformats.org/drawingml/2006/wordprocessingDrawing" xmlns:w10="urn:schemas-microsoft-com:office:word" xmlns:w="http://schemas.openxmlformats.org/wordprocessingml/2006/main" xmlns:w14="http://schemas.microsoft.com/office/word/2010/wordml" xmlns:w15="http://schemas.microsoft.com/office/word/2012/wordml" xmlns:w16cex="http://schemas.microsoft.com/office/word/2018/wordml/cex" xmlns:w16cid="http://schemas.microsoft.com/office/word/2016/wordml/cid" xmlns:w16="http://schemas.microsoft.com/office/word/2018/wordml" xmlns:w16se="http://schemas.microsoft.com/office/word/2015/wordml/symex" xmlns:wpg="http://schemas.microsoft.com/office/word/2010/wordprocessingGroup" xmlns:wpi="http://schemas.microsoft.com/office/word/2010/wordprocessingInk" xmlns:wne="http://schemas.microsoft.com/office/word/2006/wordml" xmlns:wps="http://schemas.microsoft.com/office/word/2010/wordprocessingShape" mc:Ignorable="w14 w15 w16se w16cid w16 w16cex wp14">
+<w:footnotes xmlns:wpc="http://schemas.microsoft.com/office/word/2010/wordprocessingCanvas" xmlns:cx="http://schemas.microsoft.com/office/drawing/2014/chartex" xmlns:cx1="http://schemas.microsoft.com/office/drawing/2015/9/8/chartex" xmlns:cx2="http://schemas.microsoft.com/office/drawing/2015/10/21/chartex" xmlns:cx3="http://schemas.microsoft.com/office/drawing/2016/5/9/chartex" xmlns:cx4="http://schemas.microsoft.com/office/drawing/2016/5/10/chartex" xmlns:cx5="http://schemas.microsoft.com/office/drawing/2016/5/11/chartex" xmlns:cx6="http://schemas.microsoft.com/office/drawing/2016/5/12/chartex" xmlns:cx7="http://schemas.microsoft.com/office/drawing/2016/5/13/chartex" xmlns:cx8="http://schemas.microsoft.com/office/drawing/2016/5/14/chartex" xmlns:mc="http://schemas.openxmlformats.org/markup-compatibility/2006" xmlns:aink="http://schemas.microsoft.com/office/drawing/2016/ink" xmlns:am3d="http://schemas.microsoft.com/office/drawing/2017/model3d" xmlns:o="urn:schemas-microsoft-com:office:office" xmlns:oel="http://schemas.microsoft.com/office/2019/extlst" xmlns:r="http://schemas.openxmlformats.org/officeDocument/2006/relationships" xmlns:m="http://schemas.openxmlformats.org/officeDocument/2006/math" xmlns:v="urn:schemas-microsoft-com:vml" xmlns:wp14="http://schemas.microsoft.com/office/word/2010/wordprocessingDrawing" xmlns:wp="http://schemas.openxmlformats.org/drawingml/2006/wordprocessingDrawing" xmlns:w10="urn:schemas-microsoft-com:office:word" xmlns:w="http://schemas.openxmlformats.org/wordprocessingml/2006/main" xmlns:w14="http://schemas.microsoft.com/office/word/2010/wordml" xmlns:w15="http://schemas.microsoft.com/office/word/2012/wordml" xmlns:w16cex="http://schemas.microsoft.com/office/word/2018/wordml/cex" xmlns:w16cid="http://schemas.microsoft.com/office/word/2016/wordml/cid" xmlns:w16="http://schemas.microsoft.com/office/word/2018/wordml" xmlns:w16sdtdh="http://schemas.microsoft.com/office/word/2020/wordml/sdtdatahash" xmlns:w16se="http://schemas.microsoft.com/office/word/2015/wordml/symex" xmlns:wpg="http://schemas.microsoft.com/office/word/2010/wordprocessingGroup" xmlns:wpi="http://schemas.microsoft.com/office/word/2010/wordprocessingInk" xmlns:wne="http://schemas.microsoft.com/office/word/2006/wordml" xmlns:wps="http://schemas.microsoft.com/office/word/2010/wordprocessingShape" mc:Ignorable="w14 w15 w16se w16cid w16 w16cex w16sdtdh wp14">
   <w:footnote w:type="separator" w:id="-1">
     <w:p>
       <w:pPr>
@@ -20279,7 +20316,7 @@
 </file>
 
 <file path=word/header1.xml><?xml version="1.0" encoding="utf-8"?>
-<w:hdr xmlns:wpc="http://schemas.microsoft.com/office/word/2010/wordprocessingCanvas" xmlns:cx="http://schemas.microsoft.com/office/drawing/2014/chartex" xmlns:cx1="http://schemas.microsoft.com/office/drawing/2015/9/8/chartex" xmlns:cx2="http://schemas.microsoft.com/office/drawing/2015/10/21/chartex" xmlns:cx3="http://schemas.microsoft.com/office/drawing/2016/5/9/chartex" xmlns:cx4="http://schemas.microsoft.com/office/drawing/2016/5/10/chartex" xmlns:cx5="http://schemas.microsoft.com/office/drawing/2016/5/11/chartex" xmlns:cx6="http://schemas.microsoft.com/office/drawing/2016/5/12/chartex" xmlns:cx7="http://schemas.microsoft.com/office/drawing/2016/5/13/chartex" xmlns:cx8="http://schemas.microsoft.com/office/drawing/2016/5/14/chartex" xmlns:mc="http://schemas.openxmlformats.org/markup-compatibility/2006" xmlns:aink="http://schemas.microsoft.com/office/drawing/2016/ink" xmlns:am3d="http://schemas.microsoft.com/office/drawing/2017/model3d" xmlns:o="urn:schemas-microsoft-com:office:office" xmlns:r="http://schemas.openxmlformats.org/officeDocument/2006/relationships" xmlns:m="http://schemas.openxmlformats.org/officeDocument/2006/math" xmlns:v="urn:schemas-microsoft-com:vml" xmlns:wp14="http://schemas.microsoft.com/office/word/2010/wordprocessingDrawing" xmlns:wp="http://schemas.openxmlformats.org/drawingml/2006/wordprocessingDrawing" xmlns:w10="urn:schemas-microsoft-com:office:word" xmlns:w="http://schemas.openxmlformats.org/wordprocessingml/2006/main" xmlns:w14="http://schemas.microsoft.com/office/word/2010/wordml" xmlns:w15="http://schemas.microsoft.com/office/word/2012/wordml" xmlns:w16cex="http://schemas.microsoft.com/office/word/2018/wordml/cex" xmlns:w16cid="http://schemas.microsoft.com/office/word/2016/wordml/cid" xmlns:w16="http://schemas.microsoft.com/office/word/2018/wordml" xmlns:w16se="http://schemas.microsoft.com/office/word/2015/wordml/symex" xmlns:wpg="http://schemas.microsoft.com/office/word/2010/wordprocessingGroup" xmlns:wpi="http://schemas.microsoft.com/office/word/2010/wordprocessingInk" xmlns:wne="http://schemas.microsoft.com/office/word/2006/wordml" xmlns:wps="http://schemas.microsoft.com/office/word/2010/wordprocessingShape" mc:Ignorable="w14 w15 w16se w16cid w16 w16cex wp14">
+<w:hdr xmlns:wpc="http://schemas.microsoft.com/office/word/2010/wordprocessingCanvas" xmlns:cx="http://schemas.microsoft.com/office/drawing/2014/chartex" xmlns:cx1="http://schemas.microsoft.com/office/drawing/2015/9/8/chartex" xmlns:cx2="http://schemas.microsoft.com/office/drawing/2015/10/21/chartex" xmlns:cx3="http://schemas.microsoft.com/office/drawing/2016/5/9/chartex" xmlns:cx4="http://schemas.microsoft.com/office/drawing/2016/5/10/chartex" xmlns:cx5="http://schemas.microsoft.com/office/drawing/2016/5/11/chartex" xmlns:cx6="http://schemas.microsoft.com/office/drawing/2016/5/12/chartex" xmlns:cx7="http://schemas.microsoft.com/office/drawing/2016/5/13/chartex" xmlns:cx8="http://schemas.microsoft.com/office/drawing/2016/5/14/chartex" xmlns:mc="http://schemas.openxmlformats.org/markup-compatibility/2006" xmlns:aink="http://schemas.microsoft.com/office/drawing/2016/ink" xmlns:am3d="http://schemas.microsoft.com/office/drawing/2017/model3d" xmlns:o="urn:schemas-microsoft-com:office:office" xmlns:oel="http://schemas.microsoft.com/office/2019/extlst" xmlns:r="http://schemas.openxmlformats.org/officeDocument/2006/relationships" xmlns:m="http://schemas.openxmlformats.org/officeDocument/2006/math" xmlns:v="urn:schemas-microsoft-com:vml" xmlns:wp14="http://schemas.microsoft.com/office/word/2010/wordprocessingDrawing" xmlns:wp="http://schemas.openxmlformats.org/drawingml/2006/wordprocessingDrawing" xmlns:w10="urn:schemas-microsoft-com:office:word" xmlns:w="http://schemas.openxmlformats.org/wordprocessingml/2006/main" xmlns:w14="http://schemas.microsoft.com/office/word/2010/wordml" xmlns:w15="http://schemas.microsoft.com/office/word/2012/wordml" xmlns:w16cex="http://schemas.microsoft.com/office/word/2018/wordml/cex" xmlns:w16cid="http://schemas.microsoft.com/office/word/2016/wordml/cid" xmlns:w16="http://schemas.microsoft.com/office/word/2018/wordml" xmlns:w16sdtdh="http://schemas.microsoft.com/office/word/2020/wordml/sdtdatahash" xmlns:w16se="http://schemas.microsoft.com/office/word/2015/wordml/symex" xmlns:wpg="http://schemas.microsoft.com/office/word/2010/wordprocessingGroup" xmlns:wpi="http://schemas.microsoft.com/office/word/2010/wordprocessingInk" xmlns:wne="http://schemas.microsoft.com/office/word/2006/wordml" xmlns:wps="http://schemas.microsoft.com/office/word/2010/wordprocessingShape" mc:Ignorable="w14 w15 w16se w16cid w16 w16cex w16sdtdh wp14">
   <w:p>
     <w:pPr>
       <w:pStyle w:val="Topptekst"/>
@@ -20346,7 +20383,7 @@
 </file>
 
 <file path=word/header2.xml><?xml version="1.0" encoding="utf-8"?>
-<w:hdr xmlns:wpc="http://schemas.microsoft.com/office/word/2010/wordprocessingCanvas" xmlns:cx="http://schemas.microsoft.com/office/drawing/2014/chartex" xmlns:cx1="http://schemas.microsoft.com/office/drawing/2015/9/8/chartex" xmlns:cx2="http://schemas.microsoft.com/office/drawing/2015/10/21/chartex" xmlns:cx3="http://schemas.microsoft.com/office/drawing/2016/5/9/chartex" xmlns:cx4="http://schemas.microsoft.com/office/drawing/2016/5/10/chartex" xmlns:cx5="http://schemas.microsoft.com/office/drawing/2016/5/11/chartex" xmlns:cx6="http://schemas.microsoft.com/office/drawing/2016/5/12/chartex" xmlns:cx7="http://schemas.microsoft.com/office/drawing/2016/5/13/chartex" xmlns:cx8="http://schemas.microsoft.com/office/drawing/2016/5/14/chartex" xmlns:mc="http://schemas.openxmlformats.org/markup-compatibility/2006" xmlns:aink="http://schemas.microsoft.com/office/drawing/2016/ink" xmlns:am3d="http://schemas.microsoft.com/office/drawing/2017/model3d" xmlns:o="urn:schemas-microsoft-com:office:office" xmlns:r="http://schemas.openxmlformats.org/officeDocument/2006/relationships" xmlns:m="http://schemas.openxmlformats.org/officeDocument/2006/math" xmlns:v="urn:schemas-microsoft-com:vml" xmlns:wp14="http://schemas.microsoft.com/office/word/2010/wordprocessingDrawing" xmlns:wp="http://schemas.openxmlformats.org/drawingml/2006/wordprocessingDrawing" xmlns:w10="urn:schemas-microsoft-com:office:word" xmlns:w="http://schemas.openxmlformats.org/wordprocessingml/2006/main" xmlns:w14="http://schemas.microsoft.com/office/word/2010/wordml" xmlns:w15="http://schemas.microsoft.com/office/word/2012/wordml" xmlns:w16cex="http://schemas.microsoft.com/office/word/2018/wordml/cex" xmlns:w16cid="http://schemas.microsoft.com/office/word/2016/wordml/cid" xmlns:w16="http://schemas.microsoft.com/office/word/2018/wordml" xmlns:w16se="http://schemas.microsoft.com/office/word/2015/wordml/symex" xmlns:wpg="http://schemas.microsoft.com/office/word/2010/wordprocessingGroup" xmlns:wpi="http://schemas.microsoft.com/office/word/2010/wordprocessingInk" xmlns:wne="http://schemas.microsoft.com/office/word/2006/wordml" xmlns:wps="http://schemas.microsoft.com/office/word/2010/wordprocessingShape" mc:Ignorable="w14 w15 w16se w16cid w16 w16cex wp14">
+<w:hdr xmlns:wpc="http://schemas.microsoft.com/office/word/2010/wordprocessingCanvas" xmlns:cx="http://schemas.microsoft.com/office/drawing/2014/chartex" xmlns:cx1="http://schemas.microsoft.com/office/drawing/2015/9/8/chartex" xmlns:cx2="http://schemas.microsoft.com/office/drawing/2015/10/21/chartex" xmlns:cx3="http://schemas.microsoft.com/office/drawing/2016/5/9/chartex" xmlns:cx4="http://schemas.microsoft.com/office/drawing/2016/5/10/chartex" xmlns:cx5="http://schemas.microsoft.com/office/drawing/2016/5/11/chartex" xmlns:cx6="http://schemas.microsoft.com/office/drawing/2016/5/12/chartex" xmlns:cx7="http://schemas.microsoft.com/office/drawing/2016/5/13/chartex" xmlns:cx8="http://schemas.microsoft.com/office/drawing/2016/5/14/chartex" xmlns:mc="http://schemas.openxmlformats.org/markup-compatibility/2006" xmlns:aink="http://schemas.microsoft.com/office/drawing/2016/ink" xmlns:am3d="http://schemas.microsoft.com/office/drawing/2017/model3d" xmlns:o="urn:schemas-microsoft-com:office:office" xmlns:oel="http://schemas.microsoft.com/office/2019/extlst" xmlns:r="http://schemas.openxmlformats.org/officeDocument/2006/relationships" xmlns:m="http://schemas.openxmlformats.org/officeDocument/2006/math" xmlns:v="urn:schemas-microsoft-com:vml" xmlns:wp14="http://schemas.microsoft.com/office/word/2010/wordprocessingDrawing" xmlns:wp="http://schemas.openxmlformats.org/drawingml/2006/wordprocessingDrawing" xmlns:w10="urn:schemas-microsoft-com:office:word" xmlns:w="http://schemas.openxmlformats.org/wordprocessingml/2006/main" xmlns:w14="http://schemas.microsoft.com/office/word/2010/wordml" xmlns:w15="http://schemas.microsoft.com/office/word/2012/wordml" xmlns:w16cex="http://schemas.microsoft.com/office/word/2018/wordml/cex" xmlns:w16cid="http://schemas.microsoft.com/office/word/2016/wordml/cid" xmlns:w16="http://schemas.microsoft.com/office/word/2018/wordml" xmlns:w16sdtdh="http://schemas.microsoft.com/office/word/2020/wordml/sdtdatahash" xmlns:w16se="http://schemas.microsoft.com/office/word/2015/wordml/symex" xmlns:wpg="http://schemas.microsoft.com/office/word/2010/wordprocessingGroup" xmlns:wpi="http://schemas.microsoft.com/office/word/2010/wordprocessingInk" xmlns:wne="http://schemas.microsoft.com/office/word/2006/wordml" xmlns:wps="http://schemas.microsoft.com/office/word/2010/wordprocessingShape" mc:Ignorable="w14 w15 w16se w16cid w16 w16cex w16sdtdh wp14">
   <w:p>
     <w:pPr>
       <w:pStyle w:val="Topptekst"/>
@@ -20414,7 +20451,7 @@
 </file>
 
 <file path=word/numbering.xml><?xml version="1.0" encoding="utf-8"?>
-<w:numbering xmlns:wpc="http://schemas.microsoft.com/office/word/2010/wordprocessingCanvas" xmlns:cx="http://schemas.microsoft.com/office/drawing/2014/chartex" xmlns:cx1="http://schemas.microsoft.com/office/drawing/2015/9/8/chartex" xmlns:cx2="http://schemas.microsoft.com/office/drawing/2015/10/21/chartex" xmlns:cx3="http://schemas.microsoft.com/office/drawing/2016/5/9/chartex" xmlns:cx4="http://schemas.microsoft.com/office/drawing/2016/5/10/chartex" xmlns:cx5="http://schemas.microsoft.com/office/drawing/2016/5/11/chartex" xmlns:cx6="http://schemas.microsoft.com/office/drawing/2016/5/12/chartex" xmlns:cx7="http://schemas.microsoft.com/office/drawing/2016/5/13/chartex" xmlns:cx8="http://schemas.microsoft.com/office/drawing/2016/5/14/chartex" xmlns:mc="http://schemas.openxmlformats.org/markup-compatibility/2006" xmlns:aink="http://schemas.microsoft.com/office/drawing/2016/ink" xmlns:am3d="http://schemas.microsoft.com/office/drawing/2017/model3d" xmlns:o="urn:schemas-microsoft-com:office:office" xmlns:r="http://schemas.openxmlformats.org/officeDocument/2006/relationships" xmlns:m="http://schemas.openxmlformats.org/officeDocument/2006/math" xmlns:v="urn:schemas-microsoft-com:vml" xmlns:wp14="http://schemas.microsoft.com/office/word/2010/wordprocessingDrawing" xmlns:wp="http://schemas.openxmlformats.org/drawingml/2006/wordprocessingDrawing" xmlns:w10="urn:schemas-microsoft-com:office:word" xmlns:w="http://schemas.openxmlformats.org/wordprocessingml/2006/main" xmlns:w14="http://schemas.microsoft.com/office/word/2010/wordml" xmlns:w15="http://schemas.microsoft.com/office/word/2012/wordml" xmlns:w16cex="http://schemas.microsoft.com/office/word/2018/wordml/cex" xmlns:w16cid="http://schemas.microsoft.com/office/word/2016/wordml/cid" xmlns:w16="http://schemas.microsoft.com/office/word/2018/wordml" xmlns:w16se="http://schemas.microsoft.com/office/word/2015/wordml/symex" xmlns:wpg="http://schemas.microsoft.com/office/word/2010/wordprocessingGroup" xmlns:wpi="http://schemas.microsoft.com/office/word/2010/wordprocessingInk" xmlns:wne="http://schemas.microsoft.com/office/word/2006/wordml" xmlns:wps="http://schemas.microsoft.com/office/word/2010/wordprocessingShape" mc:Ignorable="w14 w15 w16se w16cid w16 w16cex wp14">
+<w:numbering xmlns:wpc="http://schemas.microsoft.com/office/word/2010/wordprocessingCanvas" xmlns:cx="http://schemas.microsoft.com/office/drawing/2014/chartex" xmlns:cx1="http://schemas.microsoft.com/office/drawing/2015/9/8/chartex" xmlns:cx2="http://schemas.microsoft.com/office/drawing/2015/10/21/chartex" xmlns:cx3="http://schemas.microsoft.com/office/drawing/2016/5/9/chartex" xmlns:cx4="http://schemas.microsoft.com/office/drawing/2016/5/10/chartex" xmlns:cx5="http://schemas.microsoft.com/office/drawing/2016/5/11/chartex" xmlns:cx6="http://schemas.microsoft.com/office/drawing/2016/5/12/chartex" xmlns:cx7="http://schemas.microsoft.com/office/drawing/2016/5/13/chartex" xmlns:cx8="http://schemas.microsoft.com/office/drawing/2016/5/14/chartex" xmlns:mc="http://schemas.openxmlformats.org/markup-compatibility/2006" xmlns:aink="http://schemas.microsoft.com/office/drawing/2016/ink" xmlns:am3d="http://schemas.microsoft.com/office/drawing/2017/model3d" xmlns:o="urn:schemas-microsoft-com:office:office" xmlns:oel="http://schemas.microsoft.com/office/2019/extlst" xmlns:r="http://schemas.openxmlformats.org/officeDocument/2006/relationships" xmlns:m="http://schemas.openxmlformats.org/officeDocument/2006/math" xmlns:v="urn:schemas-microsoft-com:vml" xmlns:wp14="http://schemas.microsoft.com/office/word/2010/wordprocessingDrawing" xmlns:wp="http://schemas.openxmlformats.org/drawingml/2006/wordprocessingDrawing" xmlns:w10="urn:schemas-microsoft-com:office:word" xmlns:w="http://schemas.openxmlformats.org/wordprocessingml/2006/main" xmlns:w14="http://schemas.microsoft.com/office/word/2010/wordml" xmlns:w15="http://schemas.microsoft.com/office/word/2012/wordml" xmlns:w16cex="http://schemas.microsoft.com/office/word/2018/wordml/cex" xmlns:w16cid="http://schemas.microsoft.com/office/word/2016/wordml/cid" xmlns:w16="http://schemas.microsoft.com/office/word/2018/wordml" xmlns:w16sdtdh="http://schemas.microsoft.com/office/word/2020/wordml/sdtdatahash" xmlns:w16se="http://schemas.microsoft.com/office/word/2015/wordml/symex" xmlns:wpg="http://schemas.microsoft.com/office/word/2010/wordprocessingGroup" xmlns:wpi="http://schemas.microsoft.com/office/word/2010/wordprocessingInk" xmlns:wne="http://schemas.microsoft.com/office/word/2006/wordml" xmlns:wps="http://schemas.microsoft.com/office/word/2010/wordprocessingShape" mc:Ignorable="w14 w15 w16se w16cid w16 w16cex w16sdtdh wp14">
   <w:abstractNum w:abstractNumId="0" w15:restartNumberingAfterBreak="0">
     <w:nsid w:val="FFFFFF88"/>
     <w:multiLevelType w:val="singleLevel"/>
@@ -25215,139 +25252,139 @@
       </w:rPr>
     </w:lvl>
   </w:abstractNum>
-  <w:num w:numId="1">
+  <w:num w:numId="1" w16cid:durableId="221601262">
     <w:abstractNumId w:val="40"/>
   </w:num>
-  <w:num w:numId="2">
+  <w:num w:numId="2" w16cid:durableId="1357849071">
     <w:abstractNumId w:val="0"/>
   </w:num>
-  <w:num w:numId="3">
+  <w:num w:numId="3" w16cid:durableId="169419077">
     <w:abstractNumId w:val="8"/>
   </w:num>
-  <w:num w:numId="4">
+  <w:num w:numId="4" w16cid:durableId="1082146071">
     <w:abstractNumId w:val="18"/>
   </w:num>
-  <w:num w:numId="5">
+  <w:num w:numId="5" w16cid:durableId="252666793">
     <w:abstractNumId w:val="31"/>
   </w:num>
-  <w:num w:numId="6">
+  <w:num w:numId="6" w16cid:durableId="301008797">
     <w:abstractNumId w:val="20"/>
   </w:num>
-  <w:num w:numId="7">
+  <w:num w:numId="7" w16cid:durableId="881673280">
     <w:abstractNumId w:val="10"/>
   </w:num>
-  <w:num w:numId="8">
+  <w:num w:numId="8" w16cid:durableId="276645134">
     <w:abstractNumId w:val="33"/>
   </w:num>
-  <w:num w:numId="9">
+  <w:num w:numId="9" w16cid:durableId="1214807217">
     <w:abstractNumId w:val="28"/>
   </w:num>
-  <w:num w:numId="10">
+  <w:num w:numId="10" w16cid:durableId="2134595119">
     <w:abstractNumId w:val="6"/>
   </w:num>
-  <w:num w:numId="11">
+  <w:num w:numId="11" w16cid:durableId="1465655717">
     <w:abstractNumId w:val="1"/>
   </w:num>
-  <w:num w:numId="12">
+  <w:num w:numId="12" w16cid:durableId="243531853">
     <w:abstractNumId w:val="39"/>
   </w:num>
-  <w:num w:numId="13">
+  <w:num w:numId="13" w16cid:durableId="1828742565">
     <w:abstractNumId w:val="7"/>
   </w:num>
-  <w:num w:numId="14">
+  <w:num w:numId="14" w16cid:durableId="1916277274">
     <w:abstractNumId w:val="21"/>
   </w:num>
-  <w:num w:numId="15">
+  <w:num w:numId="15" w16cid:durableId="1720546250">
     <w:abstractNumId w:val="23"/>
   </w:num>
-  <w:num w:numId="16">
+  <w:num w:numId="16" w16cid:durableId="1293293058">
     <w:abstractNumId w:val="30"/>
   </w:num>
-  <w:num w:numId="17">
+  <w:num w:numId="17" w16cid:durableId="1836023597">
     <w:abstractNumId w:val="15"/>
   </w:num>
-  <w:num w:numId="18">
+  <w:num w:numId="18" w16cid:durableId="136843746">
     <w:abstractNumId w:val="2"/>
   </w:num>
-  <w:num w:numId="19">
+  <w:num w:numId="19" w16cid:durableId="1142499885">
     <w:abstractNumId w:val="36"/>
   </w:num>
-  <w:num w:numId="20">
+  <w:num w:numId="20" w16cid:durableId="130564879">
     <w:abstractNumId w:val="4"/>
   </w:num>
-  <w:num w:numId="21">
+  <w:num w:numId="21" w16cid:durableId="15549235">
     <w:abstractNumId w:val="37"/>
   </w:num>
-  <w:num w:numId="22">
+  <w:num w:numId="22" w16cid:durableId="532380912">
     <w:abstractNumId w:val="12"/>
   </w:num>
-  <w:num w:numId="23">
+  <w:num w:numId="23" w16cid:durableId="1261715708">
     <w:abstractNumId w:val="42"/>
   </w:num>
-  <w:num w:numId="24">
+  <w:num w:numId="24" w16cid:durableId="1661075507">
     <w:abstractNumId w:val="38"/>
   </w:num>
-  <w:num w:numId="25">
+  <w:num w:numId="25" w16cid:durableId="1940721673">
     <w:abstractNumId w:val="17"/>
   </w:num>
-  <w:num w:numId="26">
+  <w:num w:numId="26" w16cid:durableId="1339582457">
     <w:abstractNumId w:val="41"/>
   </w:num>
-  <w:num w:numId="27">
+  <w:num w:numId="27" w16cid:durableId="2145586574">
     <w:abstractNumId w:val="11"/>
   </w:num>
-  <w:num w:numId="28">
+  <w:num w:numId="28" w16cid:durableId="882715504">
     <w:abstractNumId w:val="24"/>
   </w:num>
-  <w:num w:numId="29">
+  <w:num w:numId="29" w16cid:durableId="1391002654">
     <w:abstractNumId w:val="9"/>
   </w:num>
-  <w:num w:numId="30">
+  <w:num w:numId="30" w16cid:durableId="1553688111">
     <w:abstractNumId w:val="29"/>
   </w:num>
-  <w:num w:numId="31">
+  <w:num w:numId="31" w16cid:durableId="1810660741">
     <w:abstractNumId w:val="27"/>
   </w:num>
-  <w:num w:numId="32">
+  <w:num w:numId="32" w16cid:durableId="1376471383">
     <w:abstractNumId w:val="14"/>
   </w:num>
-  <w:num w:numId="33">
+  <w:num w:numId="33" w16cid:durableId="1718236407">
     <w:abstractNumId w:val="43"/>
   </w:num>
-  <w:num w:numId="34">
+  <w:num w:numId="34" w16cid:durableId="2118016743">
     <w:abstractNumId w:val="44"/>
   </w:num>
-  <w:num w:numId="35">
+  <w:num w:numId="35" w16cid:durableId="958487248">
     <w:abstractNumId w:val="5"/>
   </w:num>
-  <w:num w:numId="36">
+  <w:num w:numId="36" w16cid:durableId="1562520129">
     <w:abstractNumId w:val="22"/>
   </w:num>
-  <w:num w:numId="37">
+  <w:num w:numId="37" w16cid:durableId="841552452">
     <w:abstractNumId w:val="32"/>
   </w:num>
-  <w:num w:numId="38">
+  <w:num w:numId="38" w16cid:durableId="550071247">
     <w:abstractNumId w:val="19"/>
   </w:num>
-  <w:num w:numId="39">
+  <w:num w:numId="39" w16cid:durableId="371539360">
     <w:abstractNumId w:val="13"/>
   </w:num>
-  <w:num w:numId="40">
+  <w:num w:numId="40" w16cid:durableId="4408556">
     <w:abstractNumId w:val="3"/>
   </w:num>
-  <w:num w:numId="41">
+  <w:num w:numId="41" w16cid:durableId="170800260">
     <w:abstractNumId w:val="26"/>
   </w:num>
-  <w:num w:numId="42">
+  <w:num w:numId="42" w16cid:durableId="224603823">
     <w:abstractNumId w:val="35"/>
   </w:num>
-  <w:num w:numId="43">
+  <w:num w:numId="43" w16cid:durableId="478617787">
     <w:abstractNumId w:val="25"/>
   </w:num>
-  <w:num w:numId="44">
+  <w:num w:numId="44" w16cid:durableId="565337914">
     <w:abstractNumId w:val="34"/>
   </w:num>
-  <w:num w:numId="45">
+  <w:num w:numId="45" w16cid:durableId="1273706871">
     <w:abstractNumId w:val="16"/>
   </w:num>
   <w:numIdMacAtCleanup w:val="11"/>
@@ -25355,7 +25392,7 @@
 </file>
 
 <file path=word/styles.xml><?xml version="1.0" encoding="utf-8"?>
-<w:styles xmlns:mc="http://schemas.openxmlformats.org/markup-compatibility/2006" xmlns:r="http://schemas.openxmlformats.org/officeDocument/2006/relationships" xmlns:w="http://schemas.openxmlformats.org/wordprocessingml/2006/main" xmlns:w14="http://schemas.microsoft.com/office/word/2010/wordml" xmlns:w15="http://schemas.microsoft.com/office/word/2012/wordml" xmlns:w16cex="http://schemas.microsoft.com/office/word/2018/wordml/cex" xmlns:w16cid="http://schemas.microsoft.com/office/word/2016/wordml/cid" xmlns:w16="http://schemas.microsoft.com/office/word/2018/wordml" xmlns:w16se="http://schemas.microsoft.com/office/word/2015/wordml/symex" mc:Ignorable="w14 w15 w16se w16cid w16 w16cex">
+<w:styles xmlns:mc="http://schemas.openxmlformats.org/markup-compatibility/2006" xmlns:r="http://schemas.openxmlformats.org/officeDocument/2006/relationships" xmlns:w="http://schemas.openxmlformats.org/wordprocessingml/2006/main" xmlns:w14="http://schemas.microsoft.com/office/word/2010/wordml" xmlns:w15="http://schemas.microsoft.com/office/word/2012/wordml" xmlns:w16cex="http://schemas.microsoft.com/office/word/2018/wordml/cex" xmlns:w16cid="http://schemas.microsoft.com/office/word/2016/wordml/cid" xmlns:w16="http://schemas.microsoft.com/office/word/2018/wordml" xmlns:w16sdtdh="http://schemas.microsoft.com/office/word/2020/wordml/sdtdatahash" xmlns:w16se="http://schemas.microsoft.com/office/word/2015/wordml/symex" mc:Ignorable="w14 w15 w16se w16cid w16 w16cex w16sdtdh">
   <w:docDefaults>
     <w:rPrDefault>
       <w:rPr>
